--- a/实验室和实习/实习/实习报告/初期报告/初期检查表-刘治学-企业导师版.docx
+++ b/实验室和实习/实习/实习报告/初期报告/初期检查表-刘治学-企业导师版.docx
@@ -201,8 +201,6 @@
         </w:rPr>
         <w:t>初期检查评分表：</w:t>
       </w:r>
-      <w:bookmarkStart w:id="0" w:name="_GoBack"/>
-      <w:bookmarkEnd w:id="0"/>
     </w:p>
     <w:tbl>
       <w:tblPr>
@@ -1962,7 +1960,7 @@
                 <w:szCs w:val="20"/>
                 <w:lang w:val="en-US" w:eastAsia="zh-CN"/>
               </w:rPr>
-              <w:t>9</w:t>
+              <w:t>10</w:t>
             </w:r>
           </w:p>
         </w:tc>
@@ -2035,7 +2033,7 @@
                 <w:szCs w:val="20"/>
                 <w:lang w:val="en-US" w:eastAsia="zh-CN"/>
               </w:rPr>
-              <w:t>95</w:t>
+              <w:t>96</w:t>
             </w:r>
           </w:p>
         </w:tc>
@@ -2234,7 +2232,7 @@
     </w:p>
     <w:p>
       <w:pPr>
-        <w:spacing w:before="156" w:beforeLines="50" w:line="400" w:lineRule="exact"/>
+        <w:spacing w:before="156" w:beforeLines="50" w:line="240" w:lineRule="auto"/>
         <w:jc w:val="right"/>
         <w:rPr>
           <w:rFonts w:eastAsia="仿宋"/>
@@ -2275,18 +2273,43 @@
           <w:szCs w:val="28"/>
           <w:u w:val="single"/>
         </w:rPr>
-        <w:tab/>
-      </w:r>
-      <w:r>
-        <w:rPr>
-          <w:rFonts w:eastAsia="仿宋"/>
-          <w:b/>
-          <w:bCs/>
-          <w:sz w:val="28"/>
-          <w:szCs w:val="28"/>
-          <w:u w:val="single"/>
-        </w:rPr>
-        <w:tab/>
+        <w:drawing>
+          <wp:inline distT="0" distB="0" distL="114300" distR="114300">
+            <wp:extent cx="1581150" cy="450215"/>
+            <wp:effectExtent l="0" t="0" r="3810" b="6985"/>
+            <wp:docPr id="1" name="图片 1" descr="导师签名"/>
+            <wp:cNvGraphicFramePr>
+              <a:graphicFrameLocks xmlns:a="http://schemas.openxmlformats.org/drawingml/2006/main" noChangeAspect="1"/>
+            </wp:cNvGraphicFramePr>
+            <a:graphic xmlns:a="http://schemas.openxmlformats.org/drawingml/2006/main">
+              <a:graphicData uri="http://schemas.openxmlformats.org/drawingml/2006/picture">
+                <pic:pic xmlns:pic="http://schemas.openxmlformats.org/drawingml/2006/picture">
+                  <pic:nvPicPr>
+                    <pic:cNvPr id="1" name="图片 1" descr="导师签名"/>
+                    <pic:cNvPicPr>
+                      <a:picLocks noChangeAspect="1"/>
+                    </pic:cNvPicPr>
+                  </pic:nvPicPr>
+                  <pic:blipFill>
+                    <a:blip r:embed="rId10"/>
+                    <a:stretch>
+                      <a:fillRect/>
+                    </a:stretch>
+                  </pic:blipFill>
+                  <pic:spPr>
+                    <a:xfrm>
+                      <a:off x="0" y="0"/>
+                      <a:ext cx="1581150" cy="450215"/>
+                    </a:xfrm>
+                    <a:prstGeom prst="rect">
+                      <a:avLst/>
+                    </a:prstGeom>
+                  </pic:spPr>
+                </pic:pic>
+              </a:graphicData>
+            </a:graphic>
+          </wp:inline>
+        </w:drawing>
       </w:r>
       <w:r>
         <w:rPr>
@@ -2317,13 +2340,13 @@
         <w:ind w:left="2100" w:leftChars="0" w:firstLine="420"/>
         <w:jc w:val="right"/>
         <w:rPr>
-          <w:rFonts w:eastAsia="仿宋"/>
-          <w:b/>
-          <w:bCs/>
-          <w:sz w:val="28"/>
-          <w:szCs w:val="28"/>
+          <w:rFonts w:ascii="楷体_GB2312" w:eastAsia="楷体_GB2312"/>
+          <w:sz w:val="20"/>
+          <w:szCs w:val="18"/>
         </w:rPr>
       </w:pPr>
+      <w:bookmarkStart w:id="0" w:name="_GoBack"/>
+      <w:bookmarkEnd w:id="0"/>
       <w:r>
         <w:rPr>
           <w:rFonts w:hint="eastAsia" w:eastAsia="仿宋"/>
@@ -2354,7 +2377,7 @@
           <w:szCs w:val="28"/>
           <w:lang w:val="en-US" w:eastAsia="zh-CN"/>
         </w:rPr>
-        <w:t xml:space="preserve">   3</w:t>
+        <w:t xml:space="preserve">  3 </w:t>
       </w:r>
       <w:r>
         <w:rPr>
@@ -2375,7 +2398,7 @@
           <w:szCs w:val="28"/>
           <w:lang w:val="en-US" w:eastAsia="zh-CN"/>
         </w:rPr>
-        <w:t xml:space="preserve">  29</w:t>
+        <w:t xml:space="preserve"> 29 </w:t>
       </w:r>
       <w:r>
         <w:rPr>
@@ -2389,179 +2412,14 @@
       </w:r>
       <w:r>
         <w:rPr>
-          <w:rFonts w:eastAsia="仿宋"/>
+          <w:rFonts w:hint="eastAsia" w:eastAsia="仿宋"/>
           <w:b/>
           <w:bCs/>
           <w:sz w:val="28"/>
           <w:szCs w:val="28"/>
-        </w:rPr>
-        <w:tab/>
-      </w:r>
-    </w:p>
-    <w:p>
-      <w:pPr>
-        <w:pStyle w:val="4"/>
-        <w:tabs>
-          <w:tab w:val="right" w:leader="dot" w:pos="8306"/>
-        </w:tabs>
-        <w:ind w:left="0" w:leftChars="0" w:right="210"/>
-        <w:rPr>
-          <w:rFonts w:ascii="宋体" w:eastAsia="宋体" w:cs="黑体"/>
-          <w:sz w:val="32"/>
-          <w:szCs w:val="32"/>
-        </w:rPr>
-      </w:pPr>
-    </w:p>
-    <w:p>
-      <w:pPr>
-        <w:pStyle w:val="4"/>
-        <w:tabs>
-          <w:tab w:val="right" w:leader="dot" w:pos="8306"/>
-        </w:tabs>
-        <w:ind w:left="0" w:leftChars="0" w:right="210"/>
-        <w:rPr>
-          <w:rFonts w:ascii="宋体" w:eastAsia="宋体" w:cs="黑体"/>
-          <w:sz w:val="32"/>
-          <w:szCs w:val="32"/>
-        </w:rPr>
-      </w:pPr>
-    </w:p>
-    <w:p>
-      <w:pPr>
-        <w:pStyle w:val="4"/>
-        <w:tabs>
-          <w:tab w:val="right" w:leader="dot" w:pos="8306"/>
-        </w:tabs>
-        <w:ind w:left="0" w:leftChars="0" w:right="210"/>
-        <w:rPr>
-          <w:rFonts w:ascii="宋体" w:eastAsia="宋体" w:cs="黑体"/>
-          <w:sz w:val="32"/>
-          <w:szCs w:val="32"/>
-        </w:rPr>
-      </w:pPr>
-    </w:p>
-    <w:p>
-      <w:pPr>
-        <w:pStyle w:val="4"/>
-        <w:tabs>
-          <w:tab w:val="right" w:leader="dot" w:pos="8306"/>
-        </w:tabs>
-        <w:ind w:left="0" w:leftChars="0" w:right="210"/>
-        <w:rPr>
-          <w:rFonts w:ascii="宋体" w:eastAsia="宋体" w:cs="黑体"/>
-          <w:sz w:val="32"/>
-          <w:szCs w:val="32"/>
-        </w:rPr>
-      </w:pPr>
-    </w:p>
-    <w:p>
-      <w:pPr>
-        <w:spacing w:line="320" w:lineRule="exact"/>
-        <w:rPr>
-          <w:rFonts w:ascii="楷体_GB2312" w:eastAsia="楷体_GB2312"/>
-          <w:b/>
-          <w:bCs/>
-          <w:sz w:val="20"/>
-          <w:szCs w:val="18"/>
-        </w:rPr>
-      </w:pPr>
-      <w:r>
-        <w:rPr>
-          <w:rFonts w:hint="eastAsia" w:ascii="楷体_GB2312" w:eastAsia="楷体_GB2312"/>
-          <w:b/>
-          <w:bCs/>
-          <w:sz w:val="20"/>
-          <w:szCs w:val="18"/>
-        </w:rPr>
-        <w:t>备注：</w:t>
-      </w:r>
-    </w:p>
-    <w:p>
-      <w:pPr>
-        <w:pStyle w:val="10"/>
-        <w:numPr>
-          <w:ilvl w:val="0"/>
-          <w:numId w:val="2"/>
-        </w:numPr>
-        <w:spacing w:line="320" w:lineRule="exact"/>
-        <w:ind w:firstLineChars="0"/>
-        <w:rPr>
-          <w:rFonts w:ascii="楷体_GB2312" w:eastAsia="楷体_GB2312"/>
-          <w:sz w:val="20"/>
-          <w:szCs w:val="18"/>
-        </w:rPr>
-      </w:pPr>
-      <w:r>
-        <w:rPr>
-          <w:rFonts w:hint="eastAsia" w:ascii="楷体_GB2312" w:eastAsia="楷体_GB2312"/>
-          <w:sz w:val="20"/>
-          <w:szCs w:val="18"/>
-        </w:rPr>
-        <w:t>此检查表由企业导师填写，签名处需企业导师手写签名。</w:t>
-      </w:r>
-    </w:p>
-    <w:p>
-      <w:pPr>
-        <w:pStyle w:val="10"/>
-        <w:numPr>
-          <w:ilvl w:val="0"/>
-          <w:numId w:val="2"/>
-        </w:numPr>
-        <w:spacing w:line="320" w:lineRule="exact"/>
-        <w:ind w:firstLineChars="0"/>
-        <w:rPr>
-          <w:rFonts w:ascii="楷体_GB2312" w:eastAsia="楷体_GB2312"/>
-          <w:sz w:val="20"/>
-          <w:szCs w:val="18"/>
-        </w:rPr>
-      </w:pPr>
-      <w:r>
-        <w:rPr>
-          <w:rFonts w:hint="eastAsia" w:ascii="楷体_GB2312" w:eastAsia="楷体_GB2312"/>
-          <w:sz w:val="20"/>
-          <w:szCs w:val="18"/>
-        </w:rPr>
-        <w:t>初期报告字数要求</w:t>
-      </w:r>
-      <w:r>
-        <w:rPr>
-          <w:rFonts w:ascii="楷体_GB2312" w:eastAsia="楷体_GB2312"/>
-          <w:sz w:val="20"/>
-          <w:szCs w:val="18"/>
-        </w:rPr>
-        <w:t>:2000</w:t>
-      </w:r>
-      <w:r>
-        <w:rPr>
-          <w:rFonts w:hint="eastAsia" w:ascii="楷体_GB2312" w:eastAsia="楷体_GB2312"/>
-          <w:sz w:val="20"/>
-          <w:szCs w:val="18"/>
-        </w:rPr>
-        <w:t>字以上。</w:t>
-      </w:r>
-    </w:p>
-    <w:p>
-      <w:pPr>
-        <w:pStyle w:val="10"/>
-        <w:numPr>
-          <w:ilvl w:val="0"/>
-          <w:numId w:val="2"/>
-        </w:numPr>
-        <w:spacing w:line="320" w:lineRule="exact"/>
-        <w:ind w:firstLineChars="0"/>
-        <w:rPr>
-          <w:rFonts w:ascii="楷体_GB2312" w:eastAsia="楷体_GB2312"/>
-          <w:sz w:val="20"/>
-          <w:szCs w:val="18"/>
-        </w:rPr>
-      </w:pPr>
-      <w:r>
-        <w:rPr>
-          <w:rFonts w:hint="eastAsia" w:ascii="楷体_GB2312" w:eastAsia="楷体_GB2312"/>
-          <w:sz w:val="20"/>
-          <w:szCs w:val="18"/>
-        </w:rPr>
-        <w:t>此表与报告必须双面打印。</w:t>
+          <w:lang w:val="en-US" w:eastAsia="zh-CN"/>
+        </w:rPr>
+        <w:t xml:space="preserve"> </w:t>
       </w:r>
     </w:p>
     <w:sectPr>
@@ -2791,95 +2649,6 @@
 <file path=word/numbering.xml><?xml version="1.0" encoding="utf-8"?>
 <w:numbering xmlns:wpc="http://schemas.microsoft.com/office/word/2010/wordprocessingCanvas" xmlns:mc="http://schemas.openxmlformats.org/markup-compatibility/2006" xmlns:o="urn:schemas-microsoft-com:office:office" xmlns:r="http://schemas.openxmlformats.org/officeDocument/2006/relationships" xmlns:m="http://schemas.openxmlformats.org/officeDocument/2006/math" xmlns:v="urn:schemas-microsoft-com:vml" xmlns:wp14="http://schemas.microsoft.com/office/word/2010/wordprocessingDrawing" xmlns:wp="http://schemas.openxmlformats.org/drawingml/2006/wordprocessingDrawing" xmlns:w10="urn:schemas-microsoft-com:office:word" xmlns:w="http://schemas.openxmlformats.org/wordprocessingml/2006/main" xmlns:w14="http://schemas.microsoft.com/office/word/2010/wordml" xmlns:wpg="http://schemas.microsoft.com/office/word/2010/wordprocessingGroup" xmlns:wpi="http://schemas.microsoft.com/office/word/2010/wordprocessingInk" xmlns:wne="http://schemas.microsoft.com/office/word/2006/wordml" xmlns:wps="http://schemas.microsoft.com/office/word/2010/wordprocessingShape" mc:Ignorable="w14 wp14">
   <w:abstractNum w:abstractNumId="0">
-    <w:nsid w:val="389741F2"/>
-    <w:multiLevelType w:val="multilevel"/>
-    <w:tmpl w:val="389741F2"/>
-    <w:lvl w:ilvl="0" w:tentative="0">
-      <w:start w:val="1"/>
-      <w:numFmt w:val="decimal"/>
-      <w:lvlText w:val="%1."/>
-      <w:lvlJc w:val="left"/>
-      <w:pPr>
-        <w:ind w:left="360" w:hanging="360"/>
-      </w:pPr>
-      <w:rPr>
-        <w:rFonts w:hint="default"/>
-      </w:rPr>
-    </w:lvl>
-    <w:lvl w:ilvl="1" w:tentative="0">
-      <w:start w:val="1"/>
-      <w:numFmt w:val="lowerLetter"/>
-      <w:lvlText w:val="%2)"/>
-      <w:lvlJc w:val="left"/>
-      <w:pPr>
-        <w:ind w:left="840" w:hanging="420"/>
-      </w:pPr>
-    </w:lvl>
-    <w:lvl w:ilvl="2" w:tentative="0">
-      <w:start w:val="1"/>
-      <w:numFmt w:val="lowerRoman"/>
-      <w:lvlText w:val="%3."/>
-      <w:lvlJc w:val="right"/>
-      <w:pPr>
-        <w:ind w:left="1260" w:hanging="420"/>
-      </w:pPr>
-    </w:lvl>
-    <w:lvl w:ilvl="3" w:tentative="0">
-      <w:start w:val="1"/>
-      <w:numFmt w:val="decimal"/>
-      <w:lvlText w:val="%4."/>
-      <w:lvlJc w:val="left"/>
-      <w:pPr>
-        <w:ind w:left="1680" w:hanging="420"/>
-      </w:pPr>
-    </w:lvl>
-    <w:lvl w:ilvl="4" w:tentative="0">
-      <w:start w:val="1"/>
-      <w:numFmt w:val="lowerLetter"/>
-      <w:lvlText w:val="%5)"/>
-      <w:lvlJc w:val="left"/>
-      <w:pPr>
-        <w:ind w:left="2100" w:hanging="420"/>
-      </w:pPr>
-    </w:lvl>
-    <w:lvl w:ilvl="5" w:tentative="0">
-      <w:start w:val="1"/>
-      <w:numFmt w:val="lowerRoman"/>
-      <w:lvlText w:val="%6."/>
-      <w:lvlJc w:val="right"/>
-      <w:pPr>
-        <w:ind w:left="2520" w:hanging="420"/>
-      </w:pPr>
-    </w:lvl>
-    <w:lvl w:ilvl="6" w:tentative="0">
-      <w:start w:val="1"/>
-      <w:numFmt w:val="decimal"/>
-      <w:lvlText w:val="%7."/>
-      <w:lvlJc w:val="left"/>
-      <w:pPr>
-        <w:ind w:left="2940" w:hanging="420"/>
-      </w:pPr>
-    </w:lvl>
-    <w:lvl w:ilvl="7" w:tentative="0">
-      <w:start w:val="1"/>
-      <w:numFmt w:val="lowerLetter"/>
-      <w:lvlText w:val="%8)"/>
-      <w:lvlJc w:val="left"/>
-      <w:pPr>
-        <w:ind w:left="3360" w:hanging="420"/>
-      </w:pPr>
-    </w:lvl>
-    <w:lvl w:ilvl="8" w:tentative="0">
-      <w:start w:val="1"/>
-      <w:numFmt w:val="lowerRoman"/>
-      <w:lvlText w:val="%9."/>
-      <w:lvlJc w:val="right"/>
-      <w:pPr>
-        <w:ind w:left="3780" w:hanging="420"/>
-      </w:pPr>
-    </w:lvl>
-  </w:abstractNum>
-  <w:abstractNum w:abstractNumId="1">
     <w:nsid w:val="5C6F5481"/>
     <w:multiLevelType w:val="multilevel"/>
     <w:tmpl w:val="5C6F5481"/>
@@ -2993,9 +2762,6 @@
     </w:lvl>
   </w:abstractNum>
   <w:num w:numId="1">
-    <w:abstractNumId w:val="1"/>
-  </w:num>
-  <w:num w:numId="2">
     <w:abstractNumId w:val="0"/>
   </w:num>
 </w:numbering>
@@ -3076,7 +2842,7 @@
     <w:lsdException w:qFormat="1" w:unhideWhenUsed="0" w:uiPriority="10" w:semiHidden="0" w:name="Title"/>
     <w:lsdException w:uiPriority="99" w:name="Closing"/>
     <w:lsdException w:uiPriority="99" w:name="Signature"/>
-    <w:lsdException w:uiPriority="1" w:name="Default Paragraph Font"/>
+    <w:lsdException w:uiPriority="1" w:semiHidden="0" w:name="Default Paragraph Font"/>
     <w:lsdException w:uiPriority="99" w:name="Body Text"/>
     <w:lsdException w:uiPriority="99" w:name="Body Text Indent"/>
     <w:lsdException w:uiPriority="99" w:name="List Continue"/>
@@ -3114,7 +2880,7 @@
     <w:lsdException w:uiPriority="99" w:name="HTML Sample"/>
     <w:lsdException w:uiPriority="99" w:name="HTML Typewriter"/>
     <w:lsdException w:uiPriority="99" w:name="HTML Variable"/>
-    <w:lsdException w:qFormat="1" w:uiPriority="99" w:name="Normal Table"/>
+    <w:lsdException w:qFormat="1" w:uiPriority="99" w:semiHidden="0" w:name="Normal Table"/>
     <w:lsdException w:uiPriority="99" w:name="annotation subject"/>
     <w:lsdException w:uiPriority="99" w:name="Table Simple 1"/>
     <w:lsdException w:uiPriority="99" w:name="Table Simple 2"/>

--- a/实验室和实习/实习/实习报告/初期报告/初期检查表-刘治学-企业导师版.docx
+++ b/实验室和实习/实习/实习报告/初期报告/初期检查表-刘治学-企业导师版.docx
@@ -684,7 +684,7 @@
                 <w:sz w:val="20"/>
                 <w:szCs w:val="20"/>
               </w:rPr>
-              <w:t>[06,10)</w:t>
+              <w:t>[6,10)</w:t>
             </w:r>
           </w:p>
           <w:p>
@@ -710,7 +710,17 @@
                 <w:sz w:val="20"/>
                 <w:szCs w:val="20"/>
               </w:rPr>
-              <w:t>[0,06)</w:t>
+              <w:t>[0,</w:t>
+            </w:r>
+            <w:bookmarkStart w:id="0" w:name="_GoBack"/>
+            <w:bookmarkEnd w:id="0"/>
+            <w:r>
+              <w:rPr>
+                <w:rFonts w:eastAsia="仿宋"/>
+                <w:sz w:val="20"/>
+                <w:szCs w:val="20"/>
+              </w:rPr>
+              <w:t>6)</w:t>
             </w:r>
           </w:p>
         </w:tc>
@@ -2101,132 +2111,176 @@
     <w:p>
       <w:pPr>
         <w:spacing w:line="400" w:lineRule="exact"/>
-        <w:rPr>
-          <w:rFonts w:ascii="楷体_GB2312" w:hAnsi="宋体" w:eastAsia="楷体_GB2312"/>
-          <w:sz w:val="28"/>
-          <w:szCs w:val="28"/>
-          <w:u w:val="single"/>
+        <w:ind w:firstLine="420" w:firstLineChars="0"/>
+        <w:rPr>
+          <w:rFonts w:hint="eastAsia" w:ascii="宋体" w:hAnsi="宋体" w:eastAsia="宋体" w:cs="宋体"/>
+          <w:color w:val="000000" w:themeColor="text1"/>
+          <w:sz w:val="21"/>
+          <w:szCs w:val="21"/>
+          <w:u w:val="none"/>
+          <w14:textFill>
+            <w14:solidFill>
+              <w14:schemeClr w14:val="tx1"/>
+            </w14:solidFill>
+          </w14:textFill>
         </w:rPr>
       </w:pPr>
+      <w:r>
+        <w:rPr>
+          <w:rFonts w:hint="eastAsia" w:ascii="宋体" w:hAnsi="宋体" w:eastAsia="宋体" w:cs="宋体"/>
+          <w:color w:val="000000" w:themeColor="text1"/>
+          <w:sz w:val="21"/>
+          <w:szCs w:val="21"/>
+          <w:u w:val="none"/>
+          <w:lang w:val="en-US" w:eastAsia="zh-CN"/>
+          <w14:textFill>
+            <w14:solidFill>
+              <w14:schemeClr w14:val="tx1"/>
+            </w14:solidFill>
+          </w14:textFill>
+        </w:rPr>
+        <w:t>刘治学同学</w:t>
+      </w:r>
+      <w:r>
+        <w:rPr>
+          <w:rFonts w:hint="eastAsia" w:ascii="宋体" w:hAnsi="宋体" w:eastAsia="宋体" w:cs="宋体"/>
+          <w:color w:val="000000" w:themeColor="text1"/>
+          <w:sz w:val="21"/>
+          <w:szCs w:val="21"/>
+          <w:u w:val="none"/>
+          <w14:textFill>
+            <w14:solidFill>
+              <w14:schemeClr w14:val="tx1"/>
+            </w14:solidFill>
+          </w14:textFill>
+        </w:rPr>
+        <w:t>在实习</w:t>
+      </w:r>
+      <w:r>
+        <w:rPr>
+          <w:rFonts w:hint="eastAsia" w:ascii="宋体" w:hAnsi="宋体" w:eastAsia="宋体" w:cs="宋体"/>
+          <w:color w:val="000000" w:themeColor="text1"/>
+          <w:sz w:val="21"/>
+          <w:szCs w:val="21"/>
+          <w:u w:val="none"/>
+          <w:lang w:val="en-US" w:eastAsia="zh-CN"/>
+          <w14:textFill>
+            <w14:solidFill>
+              <w14:schemeClr w14:val="tx1"/>
+            </w14:solidFill>
+          </w14:textFill>
+        </w:rPr>
+        <w:t>初期阶段</w:t>
+      </w:r>
+      <w:r>
+        <w:rPr>
+          <w:rFonts w:hint="eastAsia" w:ascii="宋体" w:hAnsi="宋体" w:cs="宋体"/>
+          <w:color w:val="000000" w:themeColor="text1"/>
+          <w:sz w:val="21"/>
+          <w:szCs w:val="21"/>
+          <w:u w:val="none"/>
+          <w:lang w:val="en-US" w:eastAsia="zh-CN"/>
+          <w14:textFill>
+            <w14:solidFill>
+              <w14:schemeClr w14:val="tx1"/>
+            </w14:solidFill>
+          </w14:textFill>
+        </w:rPr>
+        <w:t>期间</w:t>
+      </w:r>
+      <w:r>
+        <w:rPr>
+          <w:rFonts w:hint="eastAsia" w:ascii="宋体" w:hAnsi="宋体" w:eastAsia="宋体" w:cs="宋体"/>
+          <w:color w:val="000000" w:themeColor="text1"/>
+          <w:sz w:val="21"/>
+          <w:szCs w:val="21"/>
+          <w:u w:val="none"/>
+          <w14:textFill>
+            <w14:solidFill>
+              <w14:schemeClr w14:val="tx1"/>
+            </w14:solidFill>
+          </w14:textFill>
+        </w:rPr>
+        <w:t>，态度</w:t>
+      </w:r>
+      <w:r>
+        <w:rPr>
+          <w:rFonts w:hint="eastAsia" w:ascii="宋体" w:hAnsi="宋体" w:cs="宋体"/>
+          <w:color w:val="000000" w:themeColor="text1"/>
+          <w:sz w:val="21"/>
+          <w:szCs w:val="21"/>
+          <w:u w:val="none"/>
+          <w:lang w:val="en-US" w:eastAsia="zh-CN"/>
+          <w14:textFill>
+            <w14:solidFill>
+              <w14:schemeClr w14:val="tx1"/>
+            </w14:solidFill>
+          </w14:textFill>
+        </w:rPr>
+        <w:t>非常</w:t>
+      </w:r>
+      <w:r>
+        <w:rPr>
+          <w:rFonts w:hint="eastAsia" w:ascii="宋体" w:hAnsi="宋体" w:eastAsia="宋体" w:cs="宋体"/>
+          <w:color w:val="000000" w:themeColor="text1"/>
+          <w:sz w:val="21"/>
+          <w:szCs w:val="21"/>
+          <w:u w:val="none"/>
+          <w14:textFill>
+            <w14:solidFill>
+              <w14:schemeClr w14:val="tx1"/>
+            </w14:solidFill>
+          </w14:textFill>
+        </w:rPr>
+        <w:t>认真，工作积极细心踏实，能虚心接受指导；同时善于思考，能够举一反三，具有较强地沟通能力和沟通技巧，能保质保量地完成领导交办的任务；还表现出强烈的敬业精神和团队精神，深厚的专业基础和良好的专业知识水平，</w:t>
+      </w:r>
+      <w:r>
+        <w:rPr>
+          <w:rFonts w:hint="eastAsia" w:ascii="宋体" w:hAnsi="宋体" w:eastAsia="宋体" w:cs="宋体"/>
+          <w:color w:val="000000" w:themeColor="text1"/>
+          <w:sz w:val="21"/>
+          <w:szCs w:val="21"/>
+          <w:u w:val="none"/>
+          <w:lang w:val="en-US" w:eastAsia="zh-CN"/>
+          <w14:textFill>
+            <w14:solidFill>
+              <w14:schemeClr w14:val="tx1"/>
+            </w14:solidFill>
+          </w14:textFill>
+        </w:rPr>
+        <w:t>整体表现良好，希望以后再接再厉</w:t>
+      </w:r>
+      <w:r>
+        <w:rPr>
+          <w:rFonts w:hint="eastAsia" w:ascii="宋体" w:hAnsi="宋体" w:eastAsia="宋体" w:cs="宋体"/>
+          <w:color w:val="000000" w:themeColor="text1"/>
+          <w:sz w:val="21"/>
+          <w:szCs w:val="21"/>
+          <w:u w:val="none"/>
+          <w14:textFill>
+            <w14:solidFill>
+              <w14:schemeClr w14:val="tx1"/>
+            </w14:solidFill>
+          </w14:textFill>
+        </w:rPr>
+        <w:t>。</w:t>
+      </w:r>
     </w:p>
     <w:p>
       <w:pPr>
         <w:spacing w:line="400" w:lineRule="exact"/>
-        <w:rPr>
-          <w:rFonts w:ascii="楷体_GB2312" w:hAnsi="宋体" w:eastAsia="楷体_GB2312"/>
-          <w:sz w:val="28"/>
-          <w:szCs w:val="28"/>
-          <w:u w:val="single"/>
-        </w:rPr>
-      </w:pPr>
-    </w:p>
-    <w:p>
-      <w:pPr>
-        <w:spacing w:line="400" w:lineRule="exact"/>
-        <w:rPr>
-          <w:rFonts w:ascii="楷体_GB2312" w:hAnsi="宋体" w:eastAsia="楷体_GB2312"/>
-          <w:b/>
-          <w:bCs/>
-          <w:sz w:val="24"/>
-        </w:rPr>
-      </w:pPr>
-    </w:p>
-    <w:p>
-      <w:pPr>
-        <w:spacing w:line="400" w:lineRule="exact"/>
-        <w:rPr>
-          <w:rFonts w:ascii="楷体_GB2312" w:hAnsi="宋体" w:eastAsia="楷体_GB2312"/>
-          <w:b/>
-          <w:bCs/>
-          <w:sz w:val="24"/>
-        </w:rPr>
-      </w:pPr>
-    </w:p>
-    <w:p>
-      <w:pPr>
-        <w:spacing w:line="400" w:lineRule="exact"/>
-        <w:rPr>
-          <w:rFonts w:ascii="楷体_GB2312" w:hAnsi="宋体" w:eastAsia="楷体_GB2312"/>
-          <w:b/>
-          <w:bCs/>
-          <w:sz w:val="24"/>
-        </w:rPr>
-      </w:pPr>
-    </w:p>
-    <w:p>
-      <w:pPr>
-        <w:spacing w:line="400" w:lineRule="exact"/>
-        <w:rPr>
-          <w:rFonts w:ascii="楷体_GB2312" w:hAnsi="宋体" w:eastAsia="楷体_GB2312"/>
-          <w:b/>
-          <w:bCs/>
-          <w:sz w:val="24"/>
-        </w:rPr>
-      </w:pPr>
-    </w:p>
-    <w:p>
-      <w:pPr>
-        <w:spacing w:line="400" w:lineRule="exact"/>
-        <w:rPr>
-          <w:rFonts w:ascii="楷体_GB2312" w:hAnsi="宋体" w:eastAsia="楷体_GB2312"/>
-          <w:b/>
-          <w:bCs/>
-          <w:sz w:val="24"/>
-        </w:rPr>
-      </w:pPr>
-    </w:p>
-    <w:p>
-      <w:pPr>
-        <w:spacing w:line="400" w:lineRule="exact"/>
-        <w:rPr>
-          <w:rFonts w:ascii="楷体_GB2312" w:hAnsi="宋体" w:eastAsia="楷体_GB2312"/>
-          <w:b/>
-          <w:bCs/>
-          <w:sz w:val="24"/>
-        </w:rPr>
-      </w:pPr>
-    </w:p>
-    <w:p>
-      <w:pPr>
-        <w:spacing w:line="400" w:lineRule="exact"/>
-        <w:rPr>
-          <w:rFonts w:ascii="楷体_GB2312" w:hAnsi="宋体" w:eastAsia="楷体_GB2312"/>
-          <w:b/>
-          <w:bCs/>
-          <w:sz w:val="24"/>
-        </w:rPr>
-      </w:pPr>
-    </w:p>
-    <w:p>
-      <w:pPr>
-        <w:spacing w:line="400" w:lineRule="exact"/>
-        <w:rPr>
-          <w:rFonts w:ascii="楷体_GB2312" w:hAnsi="宋体" w:eastAsia="楷体_GB2312"/>
-          <w:b/>
-          <w:bCs/>
-          <w:sz w:val="24"/>
-        </w:rPr>
-      </w:pPr>
-    </w:p>
-    <w:p>
-      <w:pPr>
-        <w:spacing w:line="400" w:lineRule="exact"/>
-        <w:rPr>
-          <w:rFonts w:ascii="楷体_GB2312" w:hAnsi="宋体" w:eastAsia="楷体_GB2312"/>
-          <w:b/>
-          <w:bCs/>
-          <w:sz w:val="24"/>
-        </w:rPr>
-      </w:pPr>
-    </w:p>
-    <w:p>
-      <w:pPr>
-        <w:spacing w:line="400" w:lineRule="exact"/>
-        <w:rPr>
-          <w:rFonts w:ascii="楷体_GB2312" w:hAnsi="宋体" w:eastAsia="楷体_GB2312"/>
-          <w:b/>
-          <w:bCs/>
-          <w:sz w:val="24"/>
+        <w:ind w:firstLine="420" w:firstLineChars="0"/>
+        <w:rPr>
+          <w:rFonts w:hint="eastAsia" w:ascii="宋体" w:hAnsi="宋体" w:eastAsia="宋体" w:cs="宋体"/>
+          <w:color w:val="000000" w:themeColor="text1"/>
+          <w:sz w:val="21"/>
+          <w:szCs w:val="21"/>
+          <w:u w:val="none"/>
+          <w14:textFill>
+            <w14:solidFill>
+              <w14:schemeClr w14:val="tx1"/>
+            </w14:solidFill>
+          </w14:textFill>
         </w:rPr>
       </w:pPr>
     </w:p>
@@ -2345,8 +2399,6 @@
           <w:szCs w:val="18"/>
         </w:rPr>
       </w:pPr>
-      <w:bookmarkStart w:id="0" w:name="_GoBack"/>
-      <w:bookmarkEnd w:id="0"/>
       <w:r>
         <w:rPr>
           <w:rFonts w:hint="eastAsia" w:eastAsia="仿宋"/>
@@ -2587,7 +2639,7 @@
       <w:rPr>
         <w:rFonts w:hint="eastAsia"/>
       </w:rPr>
-      <w:t>企业实习初期检查表（企业导师版）</w:t>
+      <w:t>电子科技大学信息与软件工程学院</w:t>
     </w:r>
     <w:r>
       <w:rPr>
@@ -2605,7 +2657,7 @@
       <w:rPr>
         <w:rFonts w:hint="eastAsia"/>
       </w:rPr>
-      <w:t>电子科技大学信息与软件工程学院</w:t>
+      <w:t>企业实习初期检查表（企业导师版）</w:t>
     </w:r>
   </w:p>
 </w:hdr>
@@ -2772,7 +2824,7 @@
   <w:docDefaults>
     <w:rPrDefault>
       <w:rPr>
-        <w:rFonts w:asciiTheme="minorHAnsi" w:hAnsiTheme="minorHAnsi" w:eastAsiaTheme="minorEastAsia" w:cstheme="minorBidi"/>
+        <w:rFonts w:ascii="Times New Roman" w:hAnsi="Times New Roman" w:eastAsia="宋体" w:cs="Times New Roman"/>
       </w:rPr>
     </w:rPrDefault>
   </w:docDefaults>
@@ -2818,7 +2870,7 @@
     <w:lsdException w:uiPriority="99" w:name="footnote reference"/>
     <w:lsdException w:uiPriority="99" w:name="annotation reference"/>
     <w:lsdException w:uiPriority="99" w:name="line number"/>
-    <w:lsdException w:unhideWhenUsed="0" w:uiPriority="99" w:semiHidden="0" w:name="page number"/>
+    <w:lsdException w:qFormat="1" w:unhideWhenUsed="0" w:uiPriority="99" w:semiHidden="0" w:name="page number"/>
     <w:lsdException w:uiPriority="99" w:name="endnote reference"/>
     <w:lsdException w:uiPriority="99" w:name="endnote text"/>
     <w:lsdException w:uiPriority="99" w:name="table of authorities"/>
@@ -3137,6 +3189,7 @@
   </w:style>
   <w:style w:type="character" w:styleId="7">
     <w:name w:val="page number"/>
+    <w:qFormat/>
     <w:uiPriority w:val="99"/>
     <w:rPr>
       <w:rFonts w:cs="Times New Roman"/>
@@ -3146,6 +3199,7 @@
     <w:name w:val="页脚 字符"/>
     <w:basedOn w:val="6"/>
     <w:link w:val="2"/>
+    <w:qFormat/>
     <w:uiPriority w:val="99"/>
     <w:rPr>
       <w:rFonts w:ascii="Times New Roman" w:hAnsi="Times New Roman" w:eastAsia="宋体" w:cs="Times New Roman"/>
